--- a/Tutorial EduTools.docx
+++ b/Tutorial EduTools.docx
@@ -2,6 +2,14 @@
 <file path=word/document.xml><?xml version="1.0" encoding="utf-8"?>
 <w:document xmlns:wpc="http://schemas.microsoft.com/office/word/2010/wordprocessingCanvas" xmlns:cx="http://schemas.microsoft.com/office/drawing/2014/chartex" xmlns:cx1="http://schemas.microsoft.com/office/drawing/2015/9/8/chartex" xmlns:cx2="http://schemas.microsoft.com/office/drawing/2015/10/21/chartex" xmlns:cx3="http://schemas.microsoft.com/office/drawing/2016/5/9/chartex" xmlns:cx4="http://schemas.microsoft.com/office/drawing/2016/5/10/chartex" xmlns:cx5="http://schemas.microsoft.com/office/drawing/2016/5/11/chartex" xmlns:cx6="http://schemas.microsoft.com/office/drawing/2016/5/12/chartex" xmlns:cx7="http://schemas.microsoft.com/office/drawing/2016/5/13/chartex" xmlns:cx8="http://schemas.microsoft.com/office/drawing/2016/5/14/chartex" xmlns:mc="http://schemas.openxmlformats.org/markup-compatibility/2006" xmlns:aink="http://schemas.microsoft.com/office/drawing/2016/ink" xmlns:am3d="http://schemas.microsoft.com/office/drawing/2017/model3d" xmlns:o="urn:schemas-microsoft-com:office:office" xmlns:oel="http://schemas.microsoft.com/office/2019/extlst" xmlns:r="http://schemas.openxmlformats.org/officeDocument/2006/relationships" xmlns:m="http://schemas.openxmlformats.org/officeDocument/2006/math" xmlns:v="urn:schemas-microsoft-com:vml" xmlns:wp14="http://schemas.microsoft.com/office/word/2010/wordprocessingDrawing" xmlns:wp="http://schemas.openxmlformats.org/drawingml/2006/wordprocessingDrawing" xmlns:w10="urn:schemas-microsoft-com:office:word" xmlns:w="http://schemas.openxmlformats.org/wordprocessingml/2006/main" xmlns:w14="http://schemas.microsoft.com/office/word/2010/wordml" xmlns:w15="http://schemas.microsoft.com/office/word/2012/wordml" xmlns:w16cex="http://schemas.microsoft.com/office/word/2018/wordml/cex" xmlns:w16cid="http://schemas.microsoft.com/office/word/2016/wordml/cid" xmlns:w16="http://schemas.microsoft.com/office/word/2018/wordml" xmlns:w16sdtdh="http://schemas.microsoft.com/office/word/2020/wordml/sdtdatahash" xmlns:w16se="http://schemas.microsoft.com/office/word/2015/wordml/symex" xmlns:wpg="http://schemas.microsoft.com/office/word/2010/wordprocessingGroup" xmlns:wpi="http://schemas.microsoft.com/office/word/2010/wordprocessingInk" xmlns:wne="http://schemas.microsoft.com/office/word/2006/wordml" xmlns:wps="http://schemas.microsoft.com/office/word/2010/wordprocessingShape" mc:Ignorable="w14 w15 w16se w16cid w16 w16cex w16sdtdh wp14">
   <w:body>
+    <w:p>
+      <w:pPr>
+        <w:pStyle w:val="Titre1"/>
+      </w:pPr>
+      <w:r>
+        <w:t>Prérequis et lancement du cours</w:t>
+      </w:r>
+    </w:p>
     <w:p>
       <w:pPr>
         <w:pStyle w:val="Paragraphedeliste"/>
@@ -36,6 +44,9 @@
         </w:numPr>
       </w:pPr>
       <w:r>
+        <w:rPr>
+          <w:noProof/>
+        </w:rPr>
         <w:drawing>
           <wp:inline distT="0" distB="0" distL="0" distR="0" wp14:anchorId="0FE8CECF" wp14:editId="6393E74C">
             <wp:extent cx="4781736" cy="3912042"/>
@@ -102,6 +113,9 @@
         </w:numPr>
       </w:pPr>
       <w:r>
+        <w:rPr>
+          <w:noProof/>
+        </w:rPr>
         <w:drawing>
           <wp:inline distT="0" distB="0" distL="0" distR="0" wp14:anchorId="2F68ABC4" wp14:editId="5D92502C">
             <wp:extent cx="2038635" cy="3258005"/>
@@ -148,6 +162,269 @@
         </w:numPr>
       </w:pPr>
     </w:p>
+    <w:p/>
+    <w:p/>
+    <w:p/>
+    <w:p>
+      <w:pPr>
+        <w:pStyle w:val="Titre1"/>
+      </w:pPr>
+      <w:r>
+        <w:t>Résolution des exercices</w:t>
+      </w:r>
+    </w:p>
+    <w:p>
+      <w:pPr>
+        <w:pStyle w:val="Paragraphedeliste"/>
+        <w:numPr>
+          <w:ilvl w:val="0"/>
+          <w:numId w:val="2"/>
+        </w:numPr>
+      </w:pPr>
+      <w:r>
+        <w:t>Lisez le cours présent dans la description fournie avec chaque chapitre</w:t>
+      </w:r>
+    </w:p>
+    <w:p>
+      <w:pPr>
+        <w:pStyle w:val="Paragraphedeliste"/>
+        <w:numPr>
+          <w:ilvl w:val="0"/>
+          <w:numId w:val="2"/>
+        </w:numPr>
+      </w:pPr>
+      <w:r>
+        <w:t>Vous devez ensuite résoudre les exercices demandés</w:t>
+      </w:r>
+    </w:p>
+    <w:p>
+      <w:pPr>
+        <w:pStyle w:val="Paragraphedeliste"/>
+        <w:numPr>
+          <w:ilvl w:val="0"/>
+          <w:numId w:val="2"/>
+        </w:numPr>
+      </w:pPr>
+      <w:r>
+        <w:t>Les commentaires vous indiquent comment résoudre les problèmes demandés</w:t>
+      </w:r>
+    </w:p>
+    <w:p>
+      <w:pPr>
+        <w:pStyle w:val="Paragraphedeliste"/>
+        <w:numPr>
+          <w:ilvl w:val="0"/>
+          <w:numId w:val="2"/>
+        </w:numPr>
+      </w:pPr>
+      <w:r>
+        <w:t xml:space="preserve"> </w:t>
+      </w:r>
+      <w:r>
+        <w:t xml:space="preserve">Vous devez intégrer votre code dans la zone </w:t>
+      </w:r>
+      <w:proofErr w:type="gramStart"/>
+      <w:r>
+        <w:t>TODO(</w:t>
+      </w:r>
+      <w:proofErr w:type="gramEnd"/>
+      <w:r>
+        <w:t>)</w:t>
+      </w:r>
+    </w:p>
+    <w:p>
+      <w:r>
+        <w:drawing>
+          <wp:inline distT="0" distB="0" distL="0" distR="0" wp14:anchorId="32AB296F" wp14:editId="12D4EA58">
+            <wp:extent cx="5760720" cy="1008380"/>
+            <wp:effectExtent l="0" t="0" r="0" b="1270"/>
+            <wp:docPr id="4" name="Image 4" descr="Une image contenant texte&#10;&#10;Description générée automatiquement"/>
+            <wp:cNvGraphicFramePr>
+              <a:graphicFrameLocks xmlns:a="http://schemas.openxmlformats.org/drawingml/2006/main" noChangeAspect="1"/>
+            </wp:cNvGraphicFramePr>
+            <a:graphic xmlns:a="http://schemas.openxmlformats.org/drawingml/2006/main">
+              <a:graphicData uri="http://schemas.openxmlformats.org/drawingml/2006/picture">
+                <pic:pic xmlns:pic="http://schemas.openxmlformats.org/drawingml/2006/picture">
+                  <pic:nvPicPr>
+                    <pic:cNvPr id="4" name="Image 4" descr="Une image contenant texte&#10;&#10;Description générée automatiquement"/>
+                    <pic:cNvPicPr/>
+                  </pic:nvPicPr>
+                  <pic:blipFill>
+                    <a:blip r:embed="rId7"/>
+                    <a:stretch>
+                      <a:fillRect/>
+                    </a:stretch>
+                  </pic:blipFill>
+                  <pic:spPr>
+                    <a:xfrm>
+                      <a:off x="0" y="0"/>
+                      <a:ext cx="5760720" cy="1008380"/>
+                    </a:xfrm>
+                    <a:prstGeom prst="rect">
+                      <a:avLst/>
+                    </a:prstGeom>
+                  </pic:spPr>
+                </pic:pic>
+              </a:graphicData>
+            </a:graphic>
+          </wp:inline>
+        </w:drawing>
+      </w:r>
+    </w:p>
+    <w:p>
+      <w:pPr>
+        <w:pStyle w:val="Paragraphedeliste"/>
+        <w:numPr>
+          <w:ilvl w:val="0"/>
+          <w:numId w:val="2"/>
+        </w:numPr>
+      </w:pPr>
+      <w:r>
+        <w:t xml:space="preserve">Vous pouvez créer une fonction main en dehors des fonctions </w:t>
+      </w:r>
+      <w:proofErr w:type="spellStart"/>
+      <w:r>
+        <w:t>préécrites</w:t>
+      </w:r>
+      <w:proofErr w:type="spellEnd"/>
+      <w:r>
+        <w:t xml:space="preserve"> afin d’ajouter du code de test et effectuer des essais</w:t>
+      </w:r>
+      <w:r>
+        <w:t>. Cliquez sur le « </w:t>
+      </w:r>
+      <w:proofErr w:type="spellStart"/>
+      <w:r>
+        <w:t>play</w:t>
+      </w:r>
+      <w:proofErr w:type="spellEnd"/>
+      <w:r>
+        <w:t> » pour lancer vos essais</w:t>
+      </w:r>
+      <w:r>
+        <w:t> :</w:t>
+      </w:r>
+    </w:p>
+    <w:p>
+      <w:pPr>
+        <w:ind w:left="360"/>
+      </w:pPr>
+      <w:r>
+        <w:drawing>
+          <wp:inline distT="0" distB="0" distL="0" distR="0" wp14:anchorId="78830390" wp14:editId="5B55DB47">
+            <wp:extent cx="5760720" cy="1179830"/>
+            <wp:effectExtent l="0" t="0" r="0" b="1270"/>
+            <wp:docPr id="5" name="Image 5" descr="Une image contenant texte&#10;&#10;Description générée automatiquement"/>
+            <wp:cNvGraphicFramePr>
+              <a:graphicFrameLocks xmlns:a="http://schemas.openxmlformats.org/drawingml/2006/main" noChangeAspect="1"/>
+            </wp:cNvGraphicFramePr>
+            <a:graphic xmlns:a="http://schemas.openxmlformats.org/drawingml/2006/main">
+              <a:graphicData uri="http://schemas.openxmlformats.org/drawingml/2006/picture">
+                <pic:pic xmlns:pic="http://schemas.openxmlformats.org/drawingml/2006/picture">
+                  <pic:nvPicPr>
+                    <pic:cNvPr id="5" name="Image 5" descr="Une image contenant texte&#10;&#10;Description générée automatiquement"/>
+                    <pic:cNvPicPr/>
+                  </pic:nvPicPr>
+                  <pic:blipFill>
+                    <a:blip r:embed="rId8"/>
+                    <a:stretch>
+                      <a:fillRect/>
+                    </a:stretch>
+                  </pic:blipFill>
+                  <pic:spPr>
+                    <a:xfrm>
+                      <a:off x="0" y="0"/>
+                      <a:ext cx="5760720" cy="1179830"/>
+                    </a:xfrm>
+                    <a:prstGeom prst="rect">
+                      <a:avLst/>
+                    </a:prstGeom>
+                  </pic:spPr>
+                </pic:pic>
+              </a:graphicData>
+            </a:graphic>
+          </wp:inline>
+        </w:drawing>
+      </w:r>
+    </w:p>
+    <w:p>
+      <w:pPr>
+        <w:ind w:left="360"/>
+      </w:pPr>
+    </w:p>
+    <w:p>
+      <w:pPr>
+        <w:pStyle w:val="Paragraphedeliste"/>
+        <w:numPr>
+          <w:ilvl w:val="0"/>
+          <w:numId w:val="2"/>
+        </w:numPr>
+      </w:pPr>
+      <w:r>
+        <w:t xml:space="preserve">Pour tester les exercices cliquez sur </w:t>
+      </w:r>
+      <w:r>
+        <w:t>« </w:t>
+      </w:r>
+      <w:r>
+        <w:t>Check</w:t>
+      </w:r>
+      <w:r>
+        <w:t> » en bas du cours. Tous les exercices doivent être remplis pour que le check passe.</w:t>
+      </w:r>
+    </w:p>
+    <w:p>
+      <w:pPr>
+        <w:pStyle w:val="Paragraphedeliste"/>
+        <w:numPr>
+          <w:ilvl w:val="0"/>
+          <w:numId w:val="2"/>
+        </w:numPr>
+      </w:pPr>
+      <w:r>
+        <w:t>Si une erreur est détectée dans un exercice, un message l’indique :</w:t>
+      </w:r>
+    </w:p>
+    <w:p>
+      <w:r>
+        <w:drawing>
+          <wp:inline distT="0" distB="0" distL="0" distR="0" wp14:anchorId="71F3B021" wp14:editId="3ED67DDC">
+            <wp:extent cx="4182059" cy="1124107"/>
+            <wp:effectExtent l="0" t="0" r="9525" b="0"/>
+            <wp:docPr id="6" name="Image 6" descr="Une image contenant texte&#10;&#10;Description générée automatiquement"/>
+            <wp:cNvGraphicFramePr>
+              <a:graphicFrameLocks xmlns:a="http://schemas.openxmlformats.org/drawingml/2006/main" noChangeAspect="1"/>
+            </wp:cNvGraphicFramePr>
+            <a:graphic xmlns:a="http://schemas.openxmlformats.org/drawingml/2006/main">
+              <a:graphicData uri="http://schemas.openxmlformats.org/drawingml/2006/picture">
+                <pic:pic xmlns:pic="http://schemas.openxmlformats.org/drawingml/2006/picture">
+                  <pic:nvPicPr>
+                    <pic:cNvPr id="6" name="Image 6" descr="Une image contenant texte&#10;&#10;Description générée automatiquement"/>
+                    <pic:cNvPicPr/>
+                  </pic:nvPicPr>
+                  <pic:blipFill>
+                    <a:blip r:embed="rId9"/>
+                    <a:stretch>
+                      <a:fillRect/>
+                    </a:stretch>
+                  </pic:blipFill>
+                  <pic:spPr>
+                    <a:xfrm>
+                      <a:off x="0" y="0"/>
+                      <a:ext cx="4182059" cy="1124107"/>
+                    </a:xfrm>
+                    <a:prstGeom prst="rect">
+                      <a:avLst/>
+                    </a:prstGeom>
+                  </pic:spPr>
+                </pic:pic>
+              </a:graphicData>
+            </a:graphic>
+          </wp:inline>
+        </w:drawing>
+      </w:r>
+    </w:p>
+    <w:p/>
     <w:sectPr>
       <w:pgSz w:w="11906" w:h="16838"/>
       <w:pgMar w:top="1417" w:right="1417" w:bottom="1417" w:left="1417" w:header="708" w:footer="708" w:gutter="0"/>
@@ -249,8 +526,100 @@
       </w:pPr>
     </w:lvl>
   </w:abstractNum>
+  <w:abstractNum w:abstractNumId="1" w15:restartNumberingAfterBreak="0">
+    <w:nsid w:val="2E274F5E"/>
+    <w:multiLevelType w:val="hybridMultilevel"/>
+    <w:tmpl w:val="C464ED6C"/>
+    <w:lvl w:ilvl="0" w:tplc="040C000F">
+      <w:start w:val="1"/>
+      <w:numFmt w:val="decimal"/>
+      <w:lvlText w:val="%1."/>
+      <w:lvlJc w:val="left"/>
+      <w:pPr>
+        <w:ind w:left="720" w:hanging="360"/>
+      </w:pPr>
+      <w:rPr>
+        <w:rFonts w:hint="default"/>
+      </w:rPr>
+    </w:lvl>
+    <w:lvl w:ilvl="1" w:tplc="040C0019">
+      <w:start w:val="1"/>
+      <w:numFmt w:val="lowerLetter"/>
+      <w:lvlText w:val="%2."/>
+      <w:lvlJc w:val="left"/>
+      <w:pPr>
+        <w:ind w:left="1440" w:hanging="360"/>
+      </w:pPr>
+    </w:lvl>
+    <w:lvl w:ilvl="2" w:tplc="040C001B" w:tentative="1">
+      <w:start w:val="1"/>
+      <w:numFmt w:val="lowerRoman"/>
+      <w:lvlText w:val="%3."/>
+      <w:lvlJc w:val="right"/>
+      <w:pPr>
+        <w:ind w:left="2160" w:hanging="180"/>
+      </w:pPr>
+    </w:lvl>
+    <w:lvl w:ilvl="3" w:tplc="040C000F" w:tentative="1">
+      <w:start w:val="1"/>
+      <w:numFmt w:val="decimal"/>
+      <w:lvlText w:val="%4."/>
+      <w:lvlJc w:val="left"/>
+      <w:pPr>
+        <w:ind w:left="2880" w:hanging="360"/>
+      </w:pPr>
+    </w:lvl>
+    <w:lvl w:ilvl="4" w:tplc="040C0019" w:tentative="1">
+      <w:start w:val="1"/>
+      <w:numFmt w:val="lowerLetter"/>
+      <w:lvlText w:val="%5."/>
+      <w:lvlJc w:val="left"/>
+      <w:pPr>
+        <w:ind w:left="3600" w:hanging="360"/>
+      </w:pPr>
+    </w:lvl>
+    <w:lvl w:ilvl="5" w:tplc="040C001B" w:tentative="1">
+      <w:start w:val="1"/>
+      <w:numFmt w:val="lowerRoman"/>
+      <w:lvlText w:val="%6."/>
+      <w:lvlJc w:val="right"/>
+      <w:pPr>
+        <w:ind w:left="4320" w:hanging="180"/>
+      </w:pPr>
+    </w:lvl>
+    <w:lvl w:ilvl="6" w:tplc="040C000F" w:tentative="1">
+      <w:start w:val="1"/>
+      <w:numFmt w:val="decimal"/>
+      <w:lvlText w:val="%7."/>
+      <w:lvlJc w:val="left"/>
+      <w:pPr>
+        <w:ind w:left="5040" w:hanging="360"/>
+      </w:pPr>
+    </w:lvl>
+    <w:lvl w:ilvl="7" w:tplc="040C0019" w:tentative="1">
+      <w:start w:val="1"/>
+      <w:numFmt w:val="lowerLetter"/>
+      <w:lvlText w:val="%8."/>
+      <w:lvlJc w:val="left"/>
+      <w:pPr>
+        <w:ind w:left="5760" w:hanging="360"/>
+      </w:pPr>
+    </w:lvl>
+    <w:lvl w:ilvl="8" w:tplc="040C001B" w:tentative="1">
+      <w:start w:val="1"/>
+      <w:numFmt w:val="lowerRoman"/>
+      <w:lvlText w:val="%9."/>
+      <w:lvlJc w:val="right"/>
+      <w:pPr>
+        <w:ind w:left="6480" w:hanging="180"/>
+      </w:pPr>
+    </w:lvl>
+  </w:abstractNum>
   <w:num w:numId="1" w16cid:durableId="925918992">
     <w:abstractNumId w:val="0"/>
+  </w:num>
+  <w:num w:numId="2" w16cid:durableId="1935480678">
+    <w:abstractNumId w:val="1"/>
   </w:num>
 </w:numbering>
 </file>
@@ -378,6 +747,7 @@
     <w:lsdException w:name="HTML Sample" w:semiHidden="1" w:unhideWhenUsed="1"/>
     <w:lsdException w:name="HTML Typewriter" w:semiHidden="1" w:unhideWhenUsed="1"/>
     <w:lsdException w:name="HTML Variable" w:semiHidden="1" w:unhideWhenUsed="1"/>
+    <w:lsdException w:name="Normal Table" w:semiHidden="1" w:unhideWhenUsed="1"/>
     <w:lsdException w:name="annotation subject" w:semiHidden="1" w:unhideWhenUsed="1"/>
     <w:lsdException w:name="No List" w:semiHidden="1" w:unhideWhenUsed="1"/>
     <w:lsdException w:name="Outline List 1" w:semiHidden="1" w:unhideWhenUsed="1"/>
@@ -424,8 +794,10 @@
     <w:lsdException w:name="Table Subtle 2" w:semiHidden="1" w:unhideWhenUsed="1"/>
     <w:lsdException w:name="Table Web 1" w:semiHidden="1" w:unhideWhenUsed="1"/>
     <w:lsdException w:name="Table Web 2" w:semiHidden="1" w:unhideWhenUsed="1"/>
+    <w:lsdException w:name="Table Web 3" w:semiHidden="1" w:unhideWhenUsed="1"/>
     <w:lsdException w:name="Balloon Text" w:semiHidden="1" w:unhideWhenUsed="1"/>
     <w:lsdException w:name="Table Grid" w:uiPriority="39"/>
+    <w:lsdException w:name="Table Theme" w:semiHidden="1" w:unhideWhenUsed="1"/>
     <w:lsdException w:name="Placeholder Text" w:semiHidden="1"/>
     <w:lsdException w:name="No Spacing" w:uiPriority="1" w:qFormat="1"/>
     <w:lsdException w:name="Light Shading" w:uiPriority="60"/>
@@ -651,6 +1023,27 @@
     <w:name w:val="Normal"/>
     <w:qFormat/>
   </w:style>
+  <w:style w:type="paragraph" w:styleId="Titre1">
+    <w:name w:val="heading 1"/>
+    <w:basedOn w:val="Normal"/>
+    <w:next w:val="Normal"/>
+    <w:link w:val="Titre1Car"/>
+    <w:uiPriority w:val="9"/>
+    <w:qFormat/>
+    <w:rsid w:val="00746865"/>
+    <w:pPr>
+      <w:keepNext/>
+      <w:keepLines/>
+      <w:spacing w:before="240" w:after="0"/>
+      <w:outlineLvl w:val="0"/>
+    </w:pPr>
+    <w:rPr>
+      <w:rFonts w:asciiTheme="majorHAnsi" w:eastAsiaTheme="majorEastAsia" w:hAnsiTheme="majorHAnsi" w:cstheme="majorBidi"/>
+      <w:color w:val="2F5496" w:themeColor="accent1" w:themeShade="BF"/>
+      <w:sz w:val="32"/>
+      <w:szCs w:val="32"/>
+    </w:rPr>
+  </w:style>
   <w:style w:type="character" w:default="1" w:styleId="Policepardfaut">
     <w:name w:val="Default Paragraph Font"/>
     <w:uiPriority w:val="1"/>
@@ -688,6 +1081,19 @@
       <w:ind w:left="720"/>
       <w:contextualSpacing/>
     </w:pPr>
+  </w:style>
+  <w:style w:type="character" w:customStyle="1" w:styleId="Titre1Car">
+    <w:name w:val="Titre 1 Car"/>
+    <w:basedOn w:val="Policepardfaut"/>
+    <w:link w:val="Titre1"/>
+    <w:uiPriority w:val="9"/>
+    <w:rsid w:val="00746865"/>
+    <w:rPr>
+      <w:rFonts w:asciiTheme="majorHAnsi" w:eastAsiaTheme="majorEastAsia" w:hAnsiTheme="majorHAnsi" w:cstheme="majorBidi"/>
+      <w:color w:val="2F5496" w:themeColor="accent1" w:themeShade="BF"/>
+      <w:sz w:val="32"/>
+      <w:szCs w:val="32"/>
+    </w:rPr>
   </w:style>
 </w:styles>
 </file>
